--- a/Meeting Reports/Meeting Report 2-19.docx
+++ b/Meeting Reports/Meeting Report 2-19.docx
@@ -40,19 +40,22 @@
         <w:t xml:space="preserve"> </w:t>
       </w:r>
       <w:r>
-        <w:t>2/19/22 5:</w:t>
-      </w:r>
-      <w:r>
-        <w:t>3</w:t>
+        <w:t xml:space="preserve">2/19/22 </w:t>
+      </w:r>
+      <w:r>
+        <w:t>6</w:t>
+      </w:r>
+      <w:r>
+        <w:t>:</w:t>
+      </w:r>
+      <w:r>
+        <w:t>0</w:t>
       </w:r>
       <w:r>
         <w:t>0pm</w:t>
       </w:r>
       <w:r>
-        <w:t>_</w:t>
-      </w:r>
-      <w:r>
-        <w:t>__________</w:t>
+        <w:t>___________</w:t>
       </w:r>
     </w:p>
     <w:p>
@@ -88,7 +91,7 @@
         </w:numPr>
       </w:pPr>
       <w:r>
-        <w:t>Nathan Cook</w:t>
+        <w:t>Andrew Erickson</w:t>
       </w:r>
     </w:p>
     <w:p>
@@ -99,7 +102,7 @@
         </w:numPr>
       </w:pPr>
       <w:r>
-        <w:t>Andrew Erickson</w:t>
+        <w:t>Jonny Navarro</w:t>
       </w:r>
     </w:p>
     <w:p>
@@ -110,29 +113,7 @@
         </w:numPr>
       </w:pPr>
       <w:r>
-        <w:t>Jonny Navarro</w:t>
-      </w:r>
-    </w:p>
-    <w:p>
-      <w:pPr>
-        <w:numPr>
-          <w:ilvl w:val="0"/>
-          <w:numId w:val="3"/>
-        </w:numPr>
-      </w:pPr>
-      <w:r>
         <w:t>Sophia Alcantara</w:t>
-      </w:r>
-    </w:p>
-    <w:p>
-      <w:pPr>
-        <w:numPr>
-          <w:ilvl w:val="0"/>
-          <w:numId w:val="3"/>
-        </w:numPr>
-      </w:pPr>
-      <w:r>
-        <w:t>Om Shewale</w:t>
       </w:r>
     </w:p>
     <w:p/>
@@ -162,7 +143,7 @@
         </w:numPr>
       </w:pPr>
       <w:r>
-        <w:t>&lt;&lt; List the names of team members who missed the meeting&gt;&gt;</w:t>
+        <w:t>Nathan Cook</w:t>
       </w:r>
     </w:p>
     <w:p>
@@ -173,7 +154,7 @@
         </w:numPr>
       </w:pPr>
       <w:r>
-        <w:t>…</w:t>
+        <w:t>Om Shewale</w:t>
       </w:r>
     </w:p>
     <w:p/>
@@ -203,32 +184,15 @@
         </w:numPr>
       </w:pPr>
       <w:r>
-        <w:t>&lt;&lt; List what each team member did for the past week &gt;&gt;</w:t>
-      </w:r>
-    </w:p>
-    <w:p>
-      <w:pPr>
-        <w:numPr>
-          <w:ilvl w:val="0"/>
-          <w:numId w:val="2"/>
-        </w:numPr>
-      </w:pPr>
-      <w:r>
-        <w:t>&lt;&lt; Work completed by absent team members can still be listed &gt;&gt;</w:t>
-      </w:r>
-    </w:p>
-    <w:p>
-      <w:pPr>
-        <w:numPr>
-          <w:ilvl w:val="0"/>
-          <w:numId w:val="2"/>
-        </w:numPr>
-      </w:pPr>
-      <w:r>
-        <w:t>…</w:t>
-      </w:r>
-    </w:p>
-    <w:p/>
+        <w:t>Assigned</w:t>
+      </w:r>
+      <w:r>
+        <w:t xml:space="preserve"> task for team </w:t>
+      </w:r>
+      <w:r>
+        <w:t>members</w:t>
+      </w:r>
+    </w:p>
     <w:p>
       <w:pPr>
         <w:pStyle w:val="Heading4"/>
@@ -255,21 +219,7 @@
         </w:numPr>
       </w:pPr>
       <w:r>
-        <w:t>&lt;&lt; List any issues that the team encountered this</w:t>
-      </w:r>
-      <w:r>
-        <w:t xml:space="preserve"> week and what the team decided to do to resolve the issues &gt;&gt;</w:t>
-      </w:r>
-    </w:p>
-    <w:p>
-      <w:pPr>
-        <w:numPr>
-          <w:ilvl w:val="0"/>
-          <w:numId w:val="2"/>
-        </w:numPr>
-      </w:pPr>
-      <w:r>
-        <w:t>…</w:t>
+        <w:t>No current issues present</w:t>
       </w:r>
     </w:p>
     <w:p/>
@@ -299,7 +249,16 @@
         </w:numPr>
       </w:pPr>
       <w:r>
-        <w:t>&lt;&lt; List what each team member plans to do next week &gt;&gt;</w:t>
+        <w:t xml:space="preserve">Compete UML </w:t>
+      </w:r>
+      <w:r>
+        <w:t>–</w:t>
+      </w:r>
+      <w:r>
+        <w:t xml:space="preserve"> </w:t>
+      </w:r>
+      <w:r>
+        <w:t>Jonny &amp; Sophia</w:t>
       </w:r>
     </w:p>
     <w:p>
@@ -310,7 +269,24 @@
         </w:numPr>
       </w:pPr>
       <w:r>
-        <w:t>…</w:t>
+        <w:t xml:space="preserve">Get Database linked to project - </w:t>
+      </w:r>
+      <w:r>
+        <w:t>Andrew</w:t>
+      </w:r>
+    </w:p>
+    <w:p>
+      <w:pPr>
+        <w:numPr>
+          <w:ilvl w:val="0"/>
+          <w:numId w:val="1"/>
+        </w:numPr>
+      </w:pPr>
+      <w:r>
+        <w:t>Build case diagram</w:t>
+      </w:r>
+      <w:r>
+        <w:t xml:space="preserve"> – Nate &amp; Om</w:t>
       </w:r>
     </w:p>
     <w:p/>
